--- a/BilgisayarMimarisiProje.docx
+++ b/BilgisayarMimarisiProje.docx
@@ -1265,10 +1265,7 @@
           <w:szCs w:val="28"/>
         </w:rPr>
       </w:pPr>
-    </w:p>
-    <w:p>
-      <w:pPr>
-        <w:jc w:val="left"/>
+      <w:r>
         <w:rPr>
           <w:rFonts w:ascii="Arial" w:hAnsi="Arial" w:cs="Arial"/>
           <w:b/>
@@ -1277,7 +1274,8 @@
           <w:sz w:val="28"/>
           <w:szCs w:val="28"/>
         </w:rPr>
-      </w:pPr>
+        <w:t>PROJE EKİBİ</w:t>
+      </w:r>
     </w:p>
     <w:p>
       <w:pPr>
@@ -1297,6 +1295,266 @@
         <w:jc w:val="left"/>
         <w:rPr>
           <w:rFonts w:ascii="Arial" w:hAnsi="Arial" w:cs="Arial"/>
+          <w:sz w:val="28"/>
+          <w:szCs w:val="28"/>
+        </w:rPr>
+      </w:pPr>
+      <w:r>
+        <w:rPr>
+          <w:rFonts w:ascii="Arial" w:hAnsi="Arial" w:cs="Arial"/>
+          <w:sz w:val="28"/>
+          <w:szCs w:val="28"/>
+        </w:rPr>
+        <w:t>DENİZ CAN YILDIZ</w:t>
+      </w:r>
+    </w:p>
+    <w:p>
+      <w:pPr>
+        <w:jc w:val="left"/>
+        <w:rPr>
+          <w:rFonts w:ascii="Arial" w:hAnsi="Arial" w:cs="Arial"/>
+          <w:b/>
+          <w:bCs/>
+          <w:sz w:val="28"/>
+          <w:szCs w:val="28"/>
+        </w:rPr>
+      </w:pPr>
+      <w:r>
+        <w:rPr>
+          <w:rFonts w:ascii="Arial" w:hAnsi="Arial" w:cs="Arial"/>
+          <w:b/>
+          <w:bCs/>
+          <w:sz w:val="28"/>
+          <w:szCs w:val="28"/>
+        </w:rPr>
+        <w:t>200301046</w:t>
+      </w:r>
+    </w:p>
+    <w:p>
+      <w:pPr>
+        <w:jc w:val="left"/>
+        <w:rPr>
+          <w:rFonts w:ascii="Arial" w:hAnsi="Arial" w:cs="Arial"/>
+          <w:b/>
+          <w:bCs/>
+          <w:sz w:val="28"/>
+          <w:szCs w:val="28"/>
+        </w:rPr>
+      </w:pPr>
+    </w:p>
+    <w:p>
+      <w:pPr>
+        <w:jc w:val="left"/>
+        <w:rPr>
+          <w:rFonts w:ascii="Arial" w:hAnsi="Arial" w:cs="Arial"/>
+          <w:sz w:val="28"/>
+          <w:szCs w:val="28"/>
+        </w:rPr>
+      </w:pPr>
+      <w:r>
+        <w:rPr>
+          <w:rFonts w:ascii="Arial" w:hAnsi="Arial" w:cs="Arial"/>
+          <w:sz w:val="28"/>
+          <w:szCs w:val="28"/>
+        </w:rPr>
+        <w:t>OĞUZHAN YAZGEÇ</w:t>
+      </w:r>
+    </w:p>
+    <w:p>
+      <w:pPr>
+        <w:jc w:val="left"/>
+        <w:rPr>
+          <w:rFonts w:ascii="Arial" w:hAnsi="Arial" w:cs="Arial"/>
+          <w:b/>
+          <w:bCs/>
+          <w:sz w:val="28"/>
+          <w:szCs w:val="28"/>
+        </w:rPr>
+      </w:pPr>
+      <w:r>
+        <w:rPr>
+          <w:rFonts w:ascii="Arial" w:hAnsi="Arial" w:cs="Arial"/>
+          <w:b/>
+          <w:bCs/>
+          <w:sz w:val="28"/>
+          <w:szCs w:val="28"/>
+        </w:rPr>
+        <w:t>200301117</w:t>
+      </w:r>
+    </w:p>
+    <w:p>
+      <w:pPr>
+        <w:jc w:val="left"/>
+        <w:rPr>
+          <w:rFonts w:ascii="Arial" w:hAnsi="Arial" w:cs="Arial"/>
+          <w:b/>
+          <w:bCs/>
+          <w:sz w:val="28"/>
+          <w:szCs w:val="28"/>
+        </w:rPr>
+      </w:pPr>
+    </w:p>
+    <w:p>
+      <w:pPr>
+        <w:jc w:val="left"/>
+        <w:rPr>
+          <w:rFonts w:ascii="Arial" w:hAnsi="Arial" w:cs="Arial"/>
+          <w:sz w:val="28"/>
+          <w:szCs w:val="28"/>
+        </w:rPr>
+      </w:pPr>
+      <w:r>
+        <w:rPr>
+          <w:rFonts w:ascii="Arial" w:hAnsi="Arial" w:cs="Arial"/>
+          <w:sz w:val="28"/>
+          <w:szCs w:val="28"/>
+        </w:rPr>
+        <w:t>ALİ SERKAN KOÇ</w:t>
+      </w:r>
+    </w:p>
+    <w:p>
+      <w:pPr>
+        <w:jc w:val="left"/>
+        <w:rPr>
+          <w:rFonts w:ascii="Arial" w:hAnsi="Arial" w:cs="Arial"/>
+          <w:b/>
+          <w:bCs/>
+          <w:sz w:val="28"/>
+          <w:szCs w:val="28"/>
+        </w:rPr>
+      </w:pPr>
+      <w:r>
+        <w:rPr>
+          <w:rFonts w:ascii="Arial" w:hAnsi="Arial" w:cs="Arial"/>
+          <w:b/>
+          <w:bCs/>
+          <w:sz w:val="28"/>
+          <w:szCs w:val="28"/>
+        </w:rPr>
+        <w:t>200301040</w:t>
+      </w:r>
+    </w:p>
+    <w:p>
+      <w:pPr>
+        <w:jc w:val="left"/>
+        <w:rPr>
+          <w:rFonts w:ascii="Arial" w:hAnsi="Arial" w:cs="Arial"/>
+          <w:b/>
+          <w:bCs/>
+          <w:sz w:val="28"/>
+          <w:szCs w:val="28"/>
+        </w:rPr>
+      </w:pPr>
+    </w:p>
+    <w:p>
+      <w:pPr>
+        <w:jc w:val="left"/>
+        <w:rPr>
+          <w:rFonts w:ascii="Arial" w:hAnsi="Arial" w:cs="Arial"/>
+          <w:sz w:val="28"/>
+          <w:szCs w:val="28"/>
+        </w:rPr>
+      </w:pPr>
+      <w:r>
+        <w:rPr>
+          <w:rFonts w:ascii="Arial" w:hAnsi="Arial" w:cs="Arial"/>
+          <w:sz w:val="28"/>
+          <w:szCs w:val="28"/>
+        </w:rPr>
+        <w:t>MUHAMMED TETİK</w:t>
+      </w:r>
+    </w:p>
+    <w:p>
+      <w:pPr>
+        <w:jc w:val="left"/>
+        <w:rPr>
+          <w:rFonts w:ascii="Arial" w:hAnsi="Arial" w:cs="Arial"/>
+          <w:b/>
+          <w:bCs/>
+          <w:sz w:val="28"/>
+          <w:szCs w:val="28"/>
+        </w:rPr>
+      </w:pPr>
+      <w:r>
+        <w:rPr>
+          <w:rFonts w:ascii="Arial" w:hAnsi="Arial" w:cs="Arial"/>
+          <w:b/>
+          <w:bCs/>
+          <w:sz w:val="28"/>
+          <w:szCs w:val="28"/>
+        </w:rPr>
+        <w:t>200301</w:t>
+      </w:r>
+      <w:r>
+        <w:rPr>
+          <w:rFonts w:ascii="Arial" w:hAnsi="Arial" w:cs="Arial"/>
+          <w:b/>
+          <w:bCs/>
+          <w:sz w:val="28"/>
+          <w:szCs w:val="28"/>
+        </w:rPr>
+        <w:t>015</w:t>
+      </w:r>
+    </w:p>
+    <w:p>
+      <w:pPr>
+        <w:jc w:val="left"/>
+        <w:rPr>
+          <w:rFonts w:ascii="Arial" w:hAnsi="Arial" w:cs="Arial"/>
+          <w:b/>
+          <w:bCs/>
+          <w:sz w:val="28"/>
+          <w:szCs w:val="28"/>
+        </w:rPr>
+      </w:pPr>
+    </w:p>
+    <w:p>
+      <w:pPr>
+        <w:jc w:val="left"/>
+        <w:rPr>
+          <w:rFonts w:ascii="Arial" w:hAnsi="Arial" w:cs="Arial"/>
+          <w:b/>
+          <w:bCs/>
+          <w:sz w:val="28"/>
+          <w:szCs w:val="28"/>
+        </w:rPr>
+      </w:pPr>
+      <w:r>
+        <w:rPr>
+          <w:rFonts w:ascii="Arial" w:hAnsi="Arial" w:cs="Arial"/>
+          <w:sz w:val="28"/>
+          <w:szCs w:val="28"/>
+        </w:rPr>
+        <w:t>YAKUP TUNÇ</w:t>
+      </w:r>
+    </w:p>
+    <w:p>
+      <w:pPr>
+        <w:jc w:val="left"/>
+        <w:rPr>
+          <w:rFonts w:ascii="Arial" w:hAnsi="Arial" w:cs="Arial"/>
+          <w:b/>
+          <w:bCs/>
+          <w:sz w:val="28"/>
+          <w:szCs w:val="28"/>
+        </w:rPr>
+      </w:pPr>
+      <w:r>
+        <w:rPr>
+          <w:rFonts w:ascii="Arial" w:hAnsi="Arial" w:cs="Arial"/>
+          <w:b/>
+          <w:bCs/>
+          <w:sz w:val="28"/>
+          <w:szCs w:val="28"/>
+        </w:rPr>
+        <w:t>200301011</w:t>
+      </w:r>
+    </w:p>
+    <w:p>
+      <w:pPr>
+        <w:jc w:val="left"/>
+        <w:rPr>
+          <w:rFonts w:ascii="Arial" w:hAnsi="Arial" w:cs="Arial"/>
           <w:b/>
           <w:bCs/>
           <w:color w:val="4F81BD" w:themeColor="accent1"/>
@@ -1313,316 +1571,7 @@
           <w:sz w:val="28"/>
           <w:szCs w:val="28"/>
         </w:rPr>
-        <w:t>PROJE EKİBİ</w:t>
-      </w:r>
-    </w:p>
-    <w:p>
-      <w:pPr>
-        <w:jc w:val="left"/>
-        <w:rPr>
-          <w:rFonts w:ascii="Arial" w:hAnsi="Arial" w:cs="Arial"/>
-          <w:b/>
-          <w:bCs/>
-          <w:color w:val="4F81BD" w:themeColor="accent1"/>
-          <w:sz w:val="28"/>
-          <w:szCs w:val="28"/>
-        </w:rPr>
-      </w:pPr>
-    </w:p>
-    <w:p>
-      <w:pPr>
-        <w:jc w:val="left"/>
-        <w:rPr>
-          <w:rFonts w:ascii="Arial" w:hAnsi="Arial" w:cs="Arial"/>
-          <w:sz w:val="28"/>
-          <w:szCs w:val="28"/>
-        </w:rPr>
-      </w:pPr>
-      <w:r>
-        <w:rPr>
-          <w:rFonts w:ascii="Arial" w:hAnsi="Arial" w:cs="Arial"/>
-          <w:sz w:val="28"/>
-          <w:szCs w:val="28"/>
-        </w:rPr>
-        <w:t>DENİZ CAN YILDIZ</w:t>
-      </w:r>
-    </w:p>
-    <w:p>
-      <w:pPr>
-        <w:jc w:val="left"/>
-        <w:rPr>
-          <w:rFonts w:ascii="Arial" w:hAnsi="Arial" w:cs="Arial"/>
-          <w:b/>
-          <w:bCs/>
-          <w:sz w:val="28"/>
-          <w:szCs w:val="28"/>
-        </w:rPr>
-      </w:pPr>
-      <w:r>
-        <w:rPr>
-          <w:rFonts w:ascii="Arial" w:hAnsi="Arial" w:cs="Arial"/>
-          <w:b/>
-          <w:bCs/>
-          <w:sz w:val="28"/>
-          <w:szCs w:val="28"/>
-        </w:rPr>
-        <w:t>200301046</w:t>
-      </w:r>
-    </w:p>
-    <w:p>
-      <w:pPr>
-        <w:jc w:val="left"/>
-        <w:rPr>
-          <w:rFonts w:ascii="Arial" w:hAnsi="Arial" w:cs="Arial"/>
-          <w:b/>
-          <w:bCs/>
-          <w:sz w:val="28"/>
-          <w:szCs w:val="28"/>
-        </w:rPr>
-      </w:pPr>
-    </w:p>
-    <w:p>
-      <w:pPr>
-        <w:jc w:val="left"/>
-        <w:rPr>
-          <w:rFonts w:ascii="Arial" w:hAnsi="Arial" w:cs="Arial"/>
-          <w:sz w:val="28"/>
-          <w:szCs w:val="28"/>
-        </w:rPr>
-      </w:pPr>
-      <w:r>
-        <w:rPr>
-          <w:rFonts w:ascii="Arial" w:hAnsi="Arial" w:cs="Arial"/>
-          <w:sz w:val="28"/>
-          <w:szCs w:val="28"/>
-        </w:rPr>
-        <w:t>OĞUZHAN YAZGEÇ</w:t>
-      </w:r>
-    </w:p>
-    <w:p>
-      <w:pPr>
-        <w:jc w:val="left"/>
-        <w:rPr>
-          <w:rFonts w:ascii="Arial" w:hAnsi="Arial" w:cs="Arial"/>
-          <w:b/>
-          <w:bCs/>
-          <w:sz w:val="28"/>
-          <w:szCs w:val="28"/>
-        </w:rPr>
-      </w:pPr>
-      <w:r>
-        <w:rPr>
-          <w:rFonts w:ascii="Arial" w:hAnsi="Arial" w:cs="Arial"/>
-          <w:b/>
-          <w:bCs/>
-          <w:sz w:val="28"/>
-          <w:szCs w:val="28"/>
-        </w:rPr>
-        <w:t>200301117</w:t>
-      </w:r>
-    </w:p>
-    <w:p>
-      <w:pPr>
-        <w:jc w:val="left"/>
-        <w:rPr>
-          <w:rFonts w:ascii="Arial" w:hAnsi="Arial" w:cs="Arial"/>
-          <w:b/>
-          <w:bCs/>
-          <w:sz w:val="28"/>
-          <w:szCs w:val="28"/>
-        </w:rPr>
-      </w:pPr>
-    </w:p>
-    <w:p>
-      <w:pPr>
-        <w:jc w:val="left"/>
-        <w:rPr>
-          <w:rFonts w:ascii="Arial" w:hAnsi="Arial" w:cs="Arial"/>
-          <w:sz w:val="28"/>
-          <w:szCs w:val="28"/>
-        </w:rPr>
-      </w:pPr>
-      <w:r>
-        <w:rPr>
-          <w:rFonts w:ascii="Arial" w:hAnsi="Arial" w:cs="Arial"/>
-          <w:sz w:val="28"/>
-          <w:szCs w:val="28"/>
-        </w:rPr>
-        <w:t>ALİ SERKAN KOÇ</w:t>
-      </w:r>
-    </w:p>
-    <w:p>
-      <w:pPr>
-        <w:jc w:val="left"/>
-        <w:rPr>
-          <w:rFonts w:ascii="Arial" w:hAnsi="Arial" w:cs="Arial"/>
-          <w:b/>
-          <w:bCs/>
-          <w:sz w:val="28"/>
-          <w:szCs w:val="28"/>
-        </w:rPr>
-      </w:pPr>
-      <w:r>
-        <w:rPr>
-          <w:rFonts w:ascii="Arial" w:hAnsi="Arial" w:cs="Arial"/>
-          <w:b/>
-          <w:bCs/>
-          <w:sz w:val="28"/>
-          <w:szCs w:val="28"/>
-        </w:rPr>
-        <w:t>200301040</w:t>
-      </w:r>
-    </w:p>
-    <w:p>
-      <w:pPr>
-        <w:jc w:val="left"/>
-        <w:rPr>
-          <w:rFonts w:ascii="Arial" w:hAnsi="Arial" w:cs="Arial"/>
-          <w:b/>
-          <w:bCs/>
-          <w:sz w:val="28"/>
-          <w:szCs w:val="28"/>
-        </w:rPr>
-      </w:pPr>
-    </w:p>
-    <w:p>
-      <w:pPr>
-        <w:jc w:val="left"/>
-        <w:rPr>
-          <w:rFonts w:ascii="Arial" w:hAnsi="Arial" w:cs="Arial"/>
-          <w:sz w:val="28"/>
-          <w:szCs w:val="28"/>
-        </w:rPr>
-      </w:pPr>
-      <w:r>
-        <w:rPr>
-          <w:rFonts w:ascii="Arial" w:hAnsi="Arial" w:cs="Arial"/>
-          <w:sz w:val="28"/>
-          <w:szCs w:val="28"/>
-        </w:rPr>
-        <w:t>MUHAMMED TETİK</w:t>
-      </w:r>
-    </w:p>
-    <w:p>
-      <w:pPr>
-        <w:jc w:val="left"/>
-        <w:rPr>
-          <w:rFonts w:ascii="Arial" w:hAnsi="Arial" w:cs="Arial"/>
-          <w:b/>
-          <w:bCs/>
-          <w:sz w:val="28"/>
-          <w:szCs w:val="28"/>
-        </w:rPr>
-      </w:pPr>
-      <w:r>
-        <w:rPr>
-          <w:rFonts w:ascii="Arial" w:hAnsi="Arial" w:cs="Arial"/>
-          <w:b/>
-          <w:bCs/>
-          <w:sz w:val="28"/>
-          <w:szCs w:val="28"/>
-        </w:rPr>
-        <w:t>200301</w:t>
-      </w:r>
-      <w:r>
-        <w:rPr>
-          <w:rFonts w:ascii="Arial" w:hAnsi="Arial" w:cs="Arial"/>
-          <w:b/>
-          <w:bCs/>
-          <w:sz w:val="28"/>
-          <w:szCs w:val="28"/>
-        </w:rPr>
-        <w:t>015</w:t>
-      </w:r>
-    </w:p>
-    <w:p>
-      <w:pPr>
-        <w:jc w:val="left"/>
-        <w:rPr>
-          <w:rFonts w:ascii="Arial" w:hAnsi="Arial" w:cs="Arial"/>
-          <w:b/>
-          <w:bCs/>
-          <w:sz w:val="28"/>
-          <w:szCs w:val="28"/>
-        </w:rPr>
-      </w:pPr>
-      <w:r>
-        <w:rPr>
-          <w:rFonts w:ascii="Arial" w:hAnsi="Arial" w:cs="Arial"/>
-          <w:sz w:val="28"/>
-          <w:szCs w:val="28"/>
-        </w:rPr>
         <w:lastRenderedPageBreak/>
-        <w:t>YAKUP TUNÇ</w:t>
-      </w:r>
-    </w:p>
-    <w:p>
-      <w:pPr>
-        <w:jc w:val="left"/>
-        <w:rPr>
-          <w:rFonts w:ascii="Arial" w:hAnsi="Arial" w:cs="Arial"/>
-          <w:b/>
-          <w:bCs/>
-          <w:sz w:val="28"/>
-          <w:szCs w:val="28"/>
-        </w:rPr>
-      </w:pPr>
-      <w:r>
-        <w:rPr>
-          <w:rFonts w:ascii="Arial" w:hAnsi="Arial" w:cs="Arial"/>
-          <w:b/>
-          <w:bCs/>
-          <w:sz w:val="28"/>
-          <w:szCs w:val="28"/>
-        </w:rPr>
-        <w:t>200301011</w:t>
-      </w:r>
-    </w:p>
-    <w:p>
-      <w:pPr>
-        <w:jc w:val="left"/>
-        <w:rPr>
-          <w:rFonts w:ascii="Arial" w:hAnsi="Arial" w:cs="Arial"/>
-          <w:b/>
-          <w:bCs/>
-          <w:sz w:val="28"/>
-          <w:szCs w:val="28"/>
-        </w:rPr>
-      </w:pPr>
-    </w:p>
-    <w:p>
-      <w:pPr>
-        <w:jc w:val="left"/>
-        <w:rPr>
-          <w:rFonts w:ascii="Arial" w:hAnsi="Arial" w:cs="Arial"/>
-          <w:b/>
-          <w:bCs/>
-          <w:sz w:val="28"/>
-          <w:szCs w:val="28"/>
-        </w:rPr>
-      </w:pPr>
-    </w:p>
-    <w:p>
-      <w:pPr>
-        <w:jc w:val="left"/>
-        <w:rPr>
-          <w:rFonts w:ascii="Arial" w:hAnsi="Arial" w:cs="Arial"/>
-          <w:b/>
-          <w:bCs/>
-          <w:color w:val="4F81BD" w:themeColor="accent1"/>
-          <w:sz w:val="28"/>
-          <w:szCs w:val="28"/>
-        </w:rPr>
-      </w:pPr>
-      <w:r>
-        <w:rPr>
-          <w:rFonts w:ascii="Arial" w:hAnsi="Arial" w:cs="Arial"/>
-          <w:b/>
-          <w:bCs/>
-          <w:color w:val="4F81BD" w:themeColor="accent1"/>
-          <w:sz w:val="28"/>
-          <w:szCs w:val="28"/>
-        </w:rPr>
         <w:t>REFERANS DOSYALAR</w:t>
       </w:r>
     </w:p>
@@ -1686,16 +1635,19 @@
           <w:szCs w:val="28"/>
         </w:rPr>
       </w:pPr>
-      <w:r>
-        <w:rPr>
-          <w:rFonts w:ascii="Arial" w:hAnsi="Arial" w:cs="Arial"/>
-          <w:b/>
-          <w:bCs/>
-          <w:sz w:val="28"/>
-          <w:szCs w:val="28"/>
-        </w:rPr>
-        <w:t>https://github.com/cmpengineer/Risc-v-based-processor/upload/main</w:t>
-      </w:r>
+      <w:hyperlink r:id="rId12" w:history="1">
+        <w:r>
+          <w:rPr>
+            <w:rStyle w:val="Kpr"/>
+            <w:rFonts w:ascii="Arial" w:hAnsi="Arial" w:cs="Arial"/>
+            <w:b/>
+            <w:bCs/>
+            <w:sz w:val="28"/>
+            <w:szCs w:val="28"/>
+          </w:rPr>
+          <w:t>https://github.com/cmpengineer/Risc-v-based-processor</w:t>
+        </w:r>
+      </w:hyperlink>
     </w:p>
     <w:p>
       <w:pPr>
@@ -1755,7 +1707,7 @@
           <w:szCs w:val="28"/>
         </w:rPr>
       </w:pPr>
-      <w:hyperlink r:id="rId12" w:history="1">
+      <w:hyperlink r:id="rId13" w:history="1">
         <w:r>
           <w:rPr>
             <w:rStyle w:val="Kpr"/>
@@ -1792,7 +1744,7 @@
           <w:szCs w:val="28"/>
         </w:rPr>
       </w:pPr>
-      <w:hyperlink r:id="rId13" w:history="1">
+      <w:hyperlink r:id="rId14" w:history="1">
         <w:r>
           <w:rPr>
             <w:rStyle w:val="Kpr"/>
@@ -1829,7 +1781,7 @@
           <w:szCs w:val="28"/>
         </w:rPr>
       </w:pPr>
-      <w:hyperlink r:id="rId14" w:history="1">
+      <w:hyperlink r:id="rId15" w:history="1">
         <w:r>
           <w:rPr>
             <w:rStyle w:val="Kpr"/>
@@ -1866,7 +1818,7 @@
           <w:szCs w:val="28"/>
         </w:rPr>
       </w:pPr>
-      <w:hyperlink r:id="rId15" w:history="1">
+      <w:hyperlink r:id="rId16" w:history="1">
         <w:r>
           <w:rPr>
             <w:rStyle w:val="Kpr"/>
@@ -1903,7 +1855,7 @@
           <w:szCs w:val="28"/>
         </w:rPr>
       </w:pPr>
-      <w:hyperlink r:id="rId16" w:history="1">
+      <w:hyperlink r:id="rId17" w:history="1">
         <w:r>
           <w:rPr>
             <w:rStyle w:val="Kpr"/>
@@ -1940,7 +1892,7 @@
           <w:szCs w:val="28"/>
         </w:rPr>
       </w:pPr>
-      <w:hyperlink r:id="rId17" w:history="1">
+      <w:hyperlink r:id="rId18" w:history="1">
         <w:r>
           <w:rPr>
             <w:rStyle w:val="Kpr"/>
